--- a/도배 견적 참고.docx
+++ b/도배 견적 참고.docx
@@ -701,6 +701,63 @@
       </w:pPr>
       <w:r>
         <w:t>팀 단위 계약 시 1인당 단가가 낮아지는 경우도 있습니다.</w:t>
+      </w:r>
+    </w:p>
+    <w:p/>
+    <w:p/>
+    <w:p/>
+    <w:p>
+      <w:proofErr w:type="gramStart"/>
+      <w:r>
+        <w:t xml:space="preserve">  </w:t>
+      </w:r>
+      <w:r>
+        <w:rPr>
+          <w:b/>
+          <w:bCs/>
+        </w:rPr>
+        <w:t>방</w:t>
+      </w:r>
+      <w:proofErr w:type="gramEnd"/>
+      <w:r>
+        <w:rPr>
+          <w:b/>
+          <w:bCs/>
+        </w:rPr>
+        <w:t xml:space="preserve"> 1개당 6평</w:t>
+      </w:r>
+      <w:r>
+        <w:t>으로 계산됩니다.</w:t>
+      </w:r>
+    </w:p>
+    <w:p>
+      <w:proofErr w:type="gramStart"/>
+      <w:r>
+        <w:t>  입력된</w:t>
+      </w:r>
+      <w:proofErr w:type="gramEnd"/>
+      <w:r>
+        <w:t xml:space="preserve"> 평수와 방 개수로 실크/합지 면적을 나누고, 이에 따라 단가와 인원수 계산.</w:t>
+      </w:r>
+    </w:p>
+    <w:p>
+      <w:proofErr w:type="gramStart"/>
+      <w:r>
+        <w:t>  평균</w:t>
+      </w:r>
+      <w:proofErr w:type="gramEnd"/>
+      <w:r>
+        <w:t xml:space="preserve"> 자재 단가도 자동 계산되어 표시됩니다.</w:t>
+      </w:r>
+    </w:p>
+    <w:p>
+      <w:proofErr w:type="gramStart"/>
+      <w:r>
+        <w:t>  실제</w:t>
+      </w:r>
+      <w:proofErr w:type="gramEnd"/>
+      <w:r>
+        <w:t xml:space="preserve"> 견적 산정에 매우 현실적으로 반영됩니다.</w:t>
       </w:r>
     </w:p>
     <w:p>
